--- a/Диплом.docx
+++ b/Диплом.docx
@@ -3,122 +3,267 @@
 <w:document xmlns:wpc="http://schemas.microsoft.com/office/word/2010/wordprocessingCanvas" xmlns:cx="http://schemas.microsoft.com/office/drawing/2014/chartex" xmlns:cx1="http://schemas.microsoft.com/office/drawing/2015/9/8/chartex" xmlns:cx2="http://schemas.microsoft.com/office/drawing/2015/10/21/chartex" xmlns:cx3="http://schemas.microsoft.com/office/drawing/2016/5/9/chartex" xmlns:cx4="http://schemas.microsoft.com/office/drawing/2016/5/10/chartex" xmlns:cx5="http://schemas.microsoft.com/office/drawing/2016/5/11/chartex" xmlns:cx6="http://schemas.microsoft.com/office/drawing/2016/5/12/chartex" xmlns:cx7="http://schemas.microsoft.com/office/drawing/2016/5/13/chartex" xmlns:cx8="http://schemas.microsoft.com/office/drawing/2016/5/14/chartex" xmlns:mc="http://schemas.openxmlformats.org/markup-compatibility/2006" xmlns:aink="http://schemas.microsoft.com/office/drawing/2016/ink" xmlns:am3d="http://schemas.microsoft.com/office/drawing/2017/model3d" xmlns:o="urn:schemas-microsoft-com:office:office" xmlns:r="http://schemas.openxmlformats.org/officeDocument/2006/relationships" xmlns:m="http://schemas.openxmlformats.org/officeDocument/2006/math" xmlns:v="urn:schemas-microsoft-com:vml" xmlns:wp14="http://schemas.microsoft.com/office/word/2010/wordprocessingDrawing" xmlns:wp="http://schemas.openxmlformats.org/drawingml/2006/wordprocessingDrawing" xmlns:w10="urn:schemas-microsoft-com:office:word" xmlns:w="http://schemas.openxmlformats.org/wordprocessingml/2006/main" xmlns:w14="http://schemas.microsoft.com/office/word/2010/wordml" xmlns:w15="http://schemas.microsoft.com/office/word/2012/wordml" xmlns:w16cex="http://schemas.microsoft.com/office/word/2018/wordml/cex" xmlns:w16cid="http://schemas.microsoft.com/office/word/2016/wordml/cid" xmlns:w16="http://schemas.microsoft.com/office/word/2018/wordml" xmlns:w16sdtdh="http://schemas.microsoft.com/office/word/2020/wordml/sdtdatahash" xmlns:w16se="http://schemas.microsoft.com/office/word/2015/wordml/symex" xmlns:wpg="http://schemas.microsoft.com/office/word/2010/wordprocessingGroup" xmlns:wpi="http://schemas.microsoft.com/office/word/2010/wordprocessingInk" xmlns:wne="http://schemas.microsoft.com/office/word/2006/wordml" xmlns:wps="http://schemas.microsoft.com/office/word/2010/wordprocessingShape" mc:Ignorable="w14 w15 w16se w16cid w16 w16cex w16sdtdh wp14">
   <w:body>
     <w:p>
-      <w:r>
+      <w:pPr>
+        <w:rPr>
+          <w:rFonts w:asciiTheme="majorHAnsi" w:hAnsiTheme="majorHAnsi" w:cstheme="majorHAnsi"/>
+        </w:rPr>
+      </w:pPr>
+      <w:r>
+        <w:rPr>
+          <w:rFonts w:asciiTheme="majorHAnsi" w:hAnsiTheme="majorHAnsi" w:cstheme="majorHAnsi"/>
+        </w:rPr>
         <w:t xml:space="preserve">Арсений Сова — Today </w:t>
       </w:r>
       <w:proofErr w:type="spellStart"/>
       <w:r>
+        <w:rPr>
+          <w:rFonts w:asciiTheme="majorHAnsi" w:hAnsiTheme="majorHAnsi" w:cstheme="majorHAnsi"/>
+        </w:rPr>
         <w:t>at</w:t>
       </w:r>
       <w:proofErr w:type="spellEnd"/>
       <w:r>
+        <w:rPr>
+          <w:rFonts w:asciiTheme="majorHAnsi" w:hAnsiTheme="majorHAnsi" w:cstheme="majorHAnsi"/>
+        </w:rPr>
         <w:t xml:space="preserve"> 6:00 PM</w:t>
       </w:r>
     </w:p>
     <w:p>
-      <w:r>
+      <w:pPr>
+        <w:rPr>
+          <w:rFonts w:asciiTheme="majorHAnsi" w:hAnsiTheme="majorHAnsi" w:cstheme="majorHAnsi"/>
+        </w:rPr>
+      </w:pPr>
+      <w:r>
+        <w:rPr>
+          <w:rFonts w:asciiTheme="majorHAnsi" w:hAnsiTheme="majorHAnsi" w:cstheme="majorHAnsi"/>
+        </w:rPr>
         <w:t>Добрый день, Виктория!</w:t>
       </w:r>
     </w:p>
     <w:p>
-      <w:r>
+      <w:pPr>
+        <w:rPr>
+          <w:rFonts w:asciiTheme="majorHAnsi" w:hAnsiTheme="majorHAnsi" w:cstheme="majorHAnsi"/>
+        </w:rPr>
+      </w:pPr>
+      <w:r>
+        <w:rPr>
+          <w:rFonts w:asciiTheme="majorHAnsi" w:hAnsiTheme="majorHAnsi" w:cstheme="majorHAnsi"/>
+        </w:rPr>
         <w:t xml:space="preserve">С удовольствием помогу в работе над дипломом  </w:t>
       </w:r>
     </w:p>
-    <w:p/>
-    <w:p>
-      <w:r>
+    <w:p>
+      <w:pPr>
+        <w:rPr>
+          <w:rFonts w:asciiTheme="majorHAnsi" w:hAnsiTheme="majorHAnsi" w:cstheme="majorHAnsi"/>
+        </w:rPr>
+      </w:pPr>
+    </w:p>
+    <w:p>
+      <w:pPr>
+        <w:rPr>
+          <w:rFonts w:asciiTheme="majorHAnsi" w:hAnsiTheme="majorHAnsi" w:cstheme="majorHAnsi"/>
+        </w:rPr>
+      </w:pPr>
+      <w:r>
+        <w:rPr>
+          <w:rFonts w:asciiTheme="majorHAnsi" w:hAnsiTheme="majorHAnsi" w:cstheme="majorHAnsi"/>
+        </w:rPr>
         <w:t xml:space="preserve">Пришлите пожалуйста </w:t>
       </w:r>
       <w:proofErr w:type="spellStart"/>
       <w:r>
+        <w:rPr>
+          <w:rFonts w:asciiTheme="majorHAnsi" w:hAnsiTheme="majorHAnsi" w:cstheme="majorHAnsi"/>
+        </w:rPr>
         <w:t>датасет</w:t>
       </w:r>
       <w:proofErr w:type="spellEnd"/>
       <w:r>
+        <w:rPr>
+          <w:rFonts w:asciiTheme="majorHAnsi" w:hAnsiTheme="majorHAnsi" w:cstheme="majorHAnsi"/>
+        </w:rPr>
         <w:t xml:space="preserve">, который собираетесь использовать в дипломном проекте (желательно с ориентировочной формулировкой темы работы) и кратко опишите ориентир действий, чтобы я мог ознакомиться с задачей и понять с чем будем работать (если данные строго конфиденциальны, можете провести обезличивание, хотя отмечу, что без Вашего согласия, кроме меня и Вас никто их не увидит). Если же </w:t>
       </w:r>
       <w:proofErr w:type="spellStart"/>
       <w:r>
+        <w:rPr>
+          <w:rFonts w:asciiTheme="majorHAnsi" w:hAnsiTheme="majorHAnsi" w:cstheme="majorHAnsi"/>
+        </w:rPr>
         <w:t>датасета</w:t>
       </w:r>
       <w:proofErr w:type="spellEnd"/>
       <w:r>
+        <w:rPr>
+          <w:rFonts w:asciiTheme="majorHAnsi" w:hAnsiTheme="majorHAnsi" w:cstheme="majorHAnsi"/>
+        </w:rPr>
         <w:t xml:space="preserve"> и темы нет, то опишите интересующие тематики, чтобы помочь подобрать (если хотите могу прислать рекомендуемые наборы данных для дипломного проекта, с которыми точно будет интересно работать, будет из чего выбрать) </w:t>
       </w:r>
     </w:p>
-    <w:p/>
-    <w:p>
-      <w:r>
+    <w:p>
+      <w:pPr>
+        <w:rPr>
+          <w:rFonts w:asciiTheme="majorHAnsi" w:hAnsiTheme="majorHAnsi" w:cstheme="majorHAnsi"/>
+        </w:rPr>
+      </w:pPr>
+    </w:p>
+    <w:p>
+      <w:pPr>
+        <w:rPr>
+          <w:rFonts w:asciiTheme="majorHAnsi" w:hAnsiTheme="majorHAnsi" w:cstheme="majorHAnsi"/>
+        </w:rPr>
+      </w:pPr>
+      <w:r>
+        <w:rPr>
+          <w:rFonts w:asciiTheme="majorHAnsi" w:hAnsiTheme="majorHAnsi" w:cstheme="majorHAnsi"/>
+        </w:rPr>
         <w:t xml:space="preserve">Арсений Сова — Today </w:t>
       </w:r>
       <w:proofErr w:type="spellStart"/>
       <w:r>
+        <w:rPr>
+          <w:rFonts w:asciiTheme="majorHAnsi" w:hAnsiTheme="majorHAnsi" w:cstheme="majorHAnsi"/>
+        </w:rPr>
         <w:t>at</w:t>
       </w:r>
       <w:proofErr w:type="spellEnd"/>
       <w:r>
+        <w:rPr>
+          <w:rFonts w:asciiTheme="majorHAnsi" w:hAnsiTheme="majorHAnsi" w:cstheme="majorHAnsi"/>
+        </w:rPr>
         <w:t xml:space="preserve"> 6:00 PM</w:t>
       </w:r>
     </w:p>
     <w:p>
-      <w:r>
+      <w:pPr>
+        <w:rPr>
+          <w:rFonts w:asciiTheme="majorHAnsi" w:hAnsiTheme="majorHAnsi" w:cstheme="majorHAnsi"/>
+        </w:rPr>
+      </w:pPr>
+      <w:r>
+        <w:rPr>
+          <w:rFonts w:asciiTheme="majorHAnsi" w:hAnsiTheme="majorHAnsi" w:cstheme="majorHAnsi"/>
+        </w:rPr>
         <w:t>Также задам несколько вводных/ознакомительных вопросов:</w:t>
       </w:r>
     </w:p>
     <w:p>
-      <w:r>
+      <w:pPr>
+        <w:rPr>
+          <w:rFonts w:asciiTheme="majorHAnsi" w:hAnsiTheme="majorHAnsi" w:cstheme="majorHAnsi"/>
+        </w:rPr>
+      </w:pPr>
+      <w:r>
+        <w:rPr>
+          <w:rFonts w:asciiTheme="majorHAnsi" w:hAnsiTheme="majorHAnsi" w:cstheme="majorHAnsi"/>
+        </w:rPr>
         <w:t xml:space="preserve">• </w:t>
       </w:r>
       <w:bookmarkStart w:id="0" w:name="_Hlk140516524"/>
       <w:r>
+        <w:rPr>
+          <w:rFonts w:asciiTheme="majorHAnsi" w:hAnsiTheme="majorHAnsi" w:cstheme="majorHAnsi"/>
+        </w:rPr>
         <w:t>Расскажите немного о бэкграунде и кем сейчас работаете? Чтобы понять ориентир к реализации проекта.</w:t>
       </w:r>
     </w:p>
     <w:bookmarkEnd w:id="0"/>
     <w:p>
-      <w:r>
+      <w:pPr>
+        <w:rPr>
+          <w:rFonts w:asciiTheme="majorHAnsi" w:hAnsiTheme="majorHAnsi" w:cstheme="majorHAnsi"/>
+        </w:rPr>
+      </w:pPr>
+      <w:r>
+        <w:rPr>
+          <w:rFonts w:asciiTheme="majorHAnsi" w:hAnsiTheme="majorHAnsi" w:cstheme="majorHAnsi"/>
+        </w:rPr>
         <w:t xml:space="preserve">• </w:t>
       </w:r>
       <w:bookmarkStart w:id="1" w:name="_Hlk140516658"/>
       <w:r>
+        <w:rPr>
+          <w:rFonts w:asciiTheme="majorHAnsi" w:hAnsiTheme="majorHAnsi" w:cstheme="majorHAnsi"/>
+        </w:rPr>
         <w:t>В каком городе (или часовом поясе) находитесь? Для определения удобного времени взаимодействия.</w:t>
       </w:r>
       <w:bookmarkEnd w:id="1"/>
     </w:p>
     <w:p>
-      <w:r>
+      <w:pPr>
+        <w:rPr>
+          <w:rFonts w:asciiTheme="majorHAnsi" w:hAnsiTheme="majorHAnsi" w:cstheme="majorHAnsi"/>
+        </w:rPr>
+      </w:pPr>
+      <w:r>
+        <w:rPr>
+          <w:rFonts w:asciiTheme="majorHAnsi" w:hAnsiTheme="majorHAnsi" w:cstheme="majorHAnsi"/>
+        </w:rPr>
         <w:t>• Какие модули проходили в профессии (состав программы)?</w:t>
       </w:r>
     </w:p>
     <w:p>
-      <w:r>
+      <w:pPr>
+        <w:rPr>
+          <w:rFonts w:asciiTheme="majorHAnsi" w:hAnsiTheme="majorHAnsi" w:cstheme="majorHAnsi"/>
+        </w:rPr>
+      </w:pPr>
+      <w:r>
+        <w:rPr>
+          <w:rFonts w:asciiTheme="majorHAnsi" w:hAnsiTheme="majorHAnsi" w:cstheme="majorHAnsi"/>
+        </w:rPr>
         <w:t xml:space="preserve">• </w:t>
       </w:r>
       <w:bookmarkStart w:id="2" w:name="_Hlk140516765"/>
       <w:r>
+        <w:rPr>
+          <w:rFonts w:asciiTheme="majorHAnsi" w:hAnsiTheme="majorHAnsi" w:cstheme="majorHAnsi"/>
+        </w:rPr>
         <w:t>Немного о целях/мотивации поступления на обучение?</w:t>
       </w:r>
       <w:bookmarkEnd w:id="2"/>
     </w:p>
-    <w:p/>
-    <w:p>
-      <w:r>
+    <w:p>
+      <w:pPr>
+        <w:rPr>
+          <w:rFonts w:asciiTheme="majorHAnsi" w:hAnsiTheme="majorHAnsi" w:cstheme="majorHAnsi"/>
+        </w:rPr>
+      </w:pPr>
+    </w:p>
+    <w:p>
+      <w:pPr>
+        <w:rPr>
+          <w:rFonts w:asciiTheme="majorHAnsi" w:hAnsiTheme="majorHAnsi" w:cstheme="majorHAnsi"/>
+        </w:rPr>
+      </w:pPr>
+      <w:r>
+        <w:rPr>
+          <w:rFonts w:asciiTheme="majorHAnsi" w:hAnsiTheme="majorHAnsi" w:cstheme="majorHAnsi"/>
+        </w:rPr>
         <w:t>Буду с нетерпением ждать ответов</w:t>
       </w:r>
     </w:p>
-    <w:p/>
-    <w:p>
-      <w:pPr>
-        <w:rPr>
-          <w:rFonts w:ascii="Times New Roman" w:hAnsi="Times New Roman" w:cs="Times New Roman"/>
-          <w:sz w:val="28"/>
-          <w:szCs w:val="28"/>
-        </w:rPr>
-      </w:pPr>
-      <w:r>
-        <w:rPr>
-          <w:rFonts w:ascii="Times New Roman" w:hAnsi="Times New Roman" w:cs="Times New Roman"/>
+    <w:p>
+      <w:pPr>
+        <w:rPr>
+          <w:rFonts w:asciiTheme="majorHAnsi" w:hAnsiTheme="majorHAnsi" w:cstheme="majorHAnsi"/>
+        </w:rPr>
+      </w:pPr>
+    </w:p>
+    <w:p>
+      <w:pPr>
+        <w:rPr>
+          <w:rFonts w:asciiTheme="majorHAnsi" w:hAnsiTheme="majorHAnsi" w:cstheme="majorHAnsi"/>
+          <w:sz w:val="28"/>
+          <w:szCs w:val="28"/>
+        </w:rPr>
+      </w:pPr>
+      <w:r>
+        <w:rPr>
+          <w:rFonts w:asciiTheme="majorHAnsi" w:hAnsiTheme="majorHAnsi" w:cstheme="majorHAnsi"/>
           <w:sz w:val="28"/>
           <w:szCs w:val="28"/>
         </w:rPr>
@@ -128,14 +273,14 @@
     <w:p>
       <w:pPr>
         <w:rPr>
-          <w:rFonts w:ascii="Times New Roman" w:hAnsi="Times New Roman" w:cs="Times New Roman"/>
-          <w:sz w:val="28"/>
-          <w:szCs w:val="28"/>
-        </w:rPr>
-      </w:pPr>
-      <w:r>
-        <w:rPr>
-          <w:rFonts w:ascii="Times New Roman" w:hAnsi="Times New Roman" w:cs="Times New Roman"/>
+          <w:rFonts w:asciiTheme="majorHAnsi" w:hAnsiTheme="majorHAnsi" w:cstheme="majorHAnsi"/>
+          <w:sz w:val="28"/>
+          <w:szCs w:val="28"/>
+        </w:rPr>
+      </w:pPr>
+      <w:r>
+        <w:rPr>
+          <w:rFonts w:asciiTheme="majorHAnsi" w:hAnsiTheme="majorHAnsi" w:cstheme="majorHAnsi"/>
           <w:sz w:val="28"/>
           <w:szCs w:val="28"/>
         </w:rPr>
@@ -145,7 +290,7 @@
     <w:p>
       <w:pPr>
         <w:rPr>
-          <w:rFonts w:ascii="Times New Roman" w:hAnsi="Times New Roman" w:cs="Times New Roman"/>
+          <w:rFonts w:asciiTheme="majorHAnsi" w:hAnsiTheme="majorHAnsi" w:cstheme="majorHAnsi"/>
           <w:sz w:val="28"/>
           <w:szCs w:val="28"/>
         </w:rPr>
@@ -153,7 +298,7 @@
       <w:proofErr w:type="spellStart"/>
       <w:r>
         <w:rPr>
-          <w:rFonts w:ascii="Times New Roman" w:hAnsi="Times New Roman" w:cs="Times New Roman"/>
+          <w:rFonts w:asciiTheme="majorHAnsi" w:hAnsiTheme="majorHAnsi" w:cstheme="majorHAnsi"/>
           <w:sz w:val="28"/>
           <w:szCs w:val="28"/>
         </w:rPr>
@@ -162,7 +307,7 @@
       <w:proofErr w:type="spellEnd"/>
       <w:r>
         <w:rPr>
-          <w:rFonts w:ascii="Times New Roman" w:hAnsi="Times New Roman" w:cs="Times New Roman"/>
+          <w:rFonts w:asciiTheme="majorHAnsi" w:hAnsiTheme="majorHAnsi" w:cstheme="majorHAnsi"/>
           <w:sz w:val="28"/>
           <w:szCs w:val="28"/>
         </w:rPr>
@@ -173,14 +318,14 @@
       <w:pPr>
         <w:jc w:val="both"/>
         <w:rPr>
-          <w:rFonts w:ascii="Times New Roman" w:hAnsi="Times New Roman" w:cs="Times New Roman"/>
-          <w:sz w:val="28"/>
-          <w:szCs w:val="28"/>
-        </w:rPr>
-      </w:pPr>
-      <w:r>
-        <w:rPr>
-          <w:rFonts w:ascii="Times New Roman" w:hAnsi="Times New Roman" w:cs="Times New Roman"/>
+          <w:rFonts w:asciiTheme="majorHAnsi" w:hAnsiTheme="majorHAnsi" w:cstheme="majorHAnsi"/>
+          <w:sz w:val="28"/>
+          <w:szCs w:val="28"/>
+        </w:rPr>
+      </w:pPr>
+      <w:r>
+        <w:rPr>
+          <w:rFonts w:asciiTheme="majorHAnsi" w:hAnsiTheme="majorHAnsi" w:cstheme="majorHAnsi"/>
           <w:sz w:val="28"/>
           <w:szCs w:val="28"/>
         </w:rPr>
@@ -188,7 +333,7 @@
       </w:r>
       <w:r>
         <w:rPr>
-          <w:rFonts w:ascii="Times New Roman" w:hAnsi="Times New Roman" w:cs="Times New Roman"/>
+          <w:rFonts w:asciiTheme="majorHAnsi" w:hAnsiTheme="majorHAnsi" w:cstheme="majorHAnsi"/>
           <w:sz w:val="28"/>
           <w:szCs w:val="28"/>
         </w:rPr>
@@ -199,14 +344,14 @@
       <w:pPr>
         <w:jc w:val="both"/>
         <w:rPr>
-          <w:rFonts w:ascii="Times New Roman" w:hAnsi="Times New Roman" w:cs="Times New Roman"/>
-          <w:sz w:val="28"/>
-          <w:szCs w:val="28"/>
-        </w:rPr>
-      </w:pPr>
-      <w:r>
-        <w:rPr>
-          <w:rFonts w:ascii="Times New Roman" w:hAnsi="Times New Roman" w:cs="Times New Roman"/>
+          <w:rFonts w:asciiTheme="majorHAnsi" w:hAnsiTheme="majorHAnsi" w:cstheme="majorHAnsi"/>
+          <w:sz w:val="28"/>
+          <w:szCs w:val="28"/>
+        </w:rPr>
+      </w:pPr>
+      <w:r>
+        <w:rPr>
+          <w:rFonts w:asciiTheme="majorHAnsi" w:hAnsiTheme="majorHAnsi" w:cstheme="majorHAnsi"/>
           <w:sz w:val="28"/>
           <w:szCs w:val="28"/>
         </w:rPr>
@@ -214,7 +359,7 @@
       </w:r>
       <w:r>
         <w:rPr>
-          <w:rFonts w:ascii="Times New Roman" w:hAnsi="Times New Roman" w:cs="Times New Roman"/>
+          <w:rFonts w:asciiTheme="majorHAnsi" w:hAnsiTheme="majorHAnsi" w:cstheme="majorHAnsi"/>
           <w:sz w:val="28"/>
           <w:szCs w:val="28"/>
         </w:rPr>
@@ -222,32 +367,40 @@
       </w:r>
       <w:r>
         <w:rPr>
-          <w:rFonts w:ascii="Times New Roman" w:hAnsi="Times New Roman" w:cs="Times New Roman"/>
-          <w:sz w:val="28"/>
-          <w:szCs w:val="28"/>
-        </w:rPr>
-        <w:t>хотелось бы сделать такой диплом, который можно было бы показывать работодателям с целью получить работу аналитиком.</w:t>
-      </w:r>
-      <w:r>
-        <w:rPr>
-          <w:rFonts w:ascii="Times New Roman" w:hAnsi="Times New Roman" w:cs="Times New Roman"/>
-          <w:sz w:val="28"/>
-          <w:szCs w:val="28"/>
-        </w:rPr>
-        <w:t xml:space="preserve"> В принципе могу разобраться во многих сферах, </w:t>
-      </w:r>
-      <w:r>
-        <w:rPr>
-          <w:rFonts w:ascii="Times New Roman" w:hAnsi="Times New Roman" w:cs="Times New Roman"/>
+          <w:rFonts w:asciiTheme="majorHAnsi" w:hAnsiTheme="majorHAnsi" w:cstheme="majorHAnsi"/>
+          <w:sz w:val="28"/>
+          <w:szCs w:val="28"/>
+        </w:rPr>
+        <w:t xml:space="preserve">хотелось бы сделать такой диплом, который можно было бы показывать работодателям с целью получить </w:t>
+      </w:r>
+      <w:r>
+        <w:rPr>
+          <w:rFonts w:asciiTheme="majorHAnsi" w:hAnsiTheme="majorHAnsi" w:cstheme="majorHAnsi"/>
           <w:sz w:val="28"/>
           <w:szCs w:val="28"/>
         </w:rPr>
         <w:lastRenderedPageBreak/>
-        <w:t>интересен маркетинг, может быть, посоветуете востребованную для аналитики сферу?</w:t>
-      </w:r>
-    </w:p>
-    <w:p>
-      <w:r>
+        <w:t>работу аналитиком.</w:t>
+      </w:r>
+      <w:r>
+        <w:rPr>
+          <w:rFonts w:asciiTheme="majorHAnsi" w:hAnsiTheme="majorHAnsi" w:cstheme="majorHAnsi"/>
+          <w:sz w:val="28"/>
+          <w:szCs w:val="28"/>
+        </w:rPr>
+        <w:t xml:space="preserve"> В принципе могу разобраться во многих сферах, интересен маркетинг, может быть, посоветуете востребованную для аналитики сферу?</w:t>
+      </w:r>
+    </w:p>
+    <w:p>
+      <w:pPr>
+        <w:rPr>
+          <w:rFonts w:asciiTheme="majorHAnsi" w:hAnsiTheme="majorHAnsi" w:cstheme="majorHAnsi"/>
+        </w:rPr>
+      </w:pPr>
+      <w:r>
+        <w:rPr>
+          <w:rFonts w:asciiTheme="majorHAnsi" w:hAnsiTheme="majorHAnsi" w:cstheme="majorHAnsi"/>
+        </w:rPr>
         <w:t>Расскажите немного о бэкграунде и кем сейчас работаете? Чтобы понять ориентир к реализации проекта.</w:t>
       </w:r>
     </w:p>
@@ -255,14 +408,14 @@
       <w:pPr>
         <w:jc w:val="both"/>
         <w:rPr>
-          <w:rFonts w:ascii="Times New Roman" w:hAnsi="Times New Roman" w:cs="Times New Roman"/>
-          <w:sz w:val="28"/>
-          <w:szCs w:val="28"/>
-        </w:rPr>
-      </w:pPr>
-      <w:r>
-        <w:rPr>
-          <w:rFonts w:ascii="Times New Roman" w:hAnsi="Times New Roman" w:cs="Times New Roman"/>
+          <w:rFonts w:asciiTheme="majorHAnsi" w:hAnsiTheme="majorHAnsi" w:cstheme="majorHAnsi"/>
+          <w:sz w:val="28"/>
+          <w:szCs w:val="28"/>
+        </w:rPr>
+      </w:pPr>
+      <w:r>
+        <w:rPr>
+          <w:rFonts w:asciiTheme="majorHAnsi" w:hAnsiTheme="majorHAnsi" w:cstheme="majorHAnsi"/>
           <w:sz w:val="28"/>
           <w:szCs w:val="28"/>
         </w:rPr>
@@ -274,6 +427,7 @@
         <w:pStyle w:val="a3"/>
         <w:spacing w:before="0" w:beforeAutospacing="0" w:after="0" w:afterAutospacing="0"/>
         <w:rPr>
+          <w:rFonts w:asciiTheme="majorHAnsi" w:hAnsiTheme="majorHAnsi" w:cstheme="majorHAnsi"/>
           <w:color w:val="000000"/>
           <w:sz w:val="28"/>
           <w:szCs w:val="28"/>
@@ -281,6 +435,7 @@
       </w:pPr>
       <w:r>
         <w:rPr>
+          <w:rFonts w:asciiTheme="majorHAnsi" w:hAnsiTheme="majorHAnsi" w:cstheme="majorHAnsi"/>
           <w:color w:val="000000"/>
           <w:sz w:val="28"/>
           <w:szCs w:val="28"/>
@@ -289,20 +444,15 @@
       </w:r>
       <w:r>
         <w:rPr>
-          <w:sz w:val="28"/>
-          <w:szCs w:val="28"/>
-        </w:rPr>
-        <w:t xml:space="preserve"> </w:t>
-      </w:r>
-      <w:r>
-        <w:rPr>
-          <w:sz w:val="28"/>
-          <w:szCs w:val="28"/>
-        </w:rPr>
-        <w:t>(д</w:t>
-      </w:r>
-      <w:r>
-        <w:rPr>
+          <w:rFonts w:asciiTheme="majorHAnsi" w:hAnsiTheme="majorHAnsi" w:cstheme="majorHAnsi"/>
+          <w:sz w:val="28"/>
+          <w:szCs w:val="28"/>
+        </w:rPr>
+        <w:t xml:space="preserve"> (д</w:t>
+      </w:r>
+      <w:r>
+        <w:rPr>
+          <w:rFonts w:asciiTheme="majorHAnsi" w:hAnsiTheme="majorHAnsi" w:cstheme="majorHAnsi"/>
           <w:sz w:val="28"/>
           <w:szCs w:val="28"/>
         </w:rPr>
@@ -310,6 +460,7 @@
       </w:r>
       <w:r>
         <w:rPr>
+          <w:rFonts w:asciiTheme="majorHAnsi" w:hAnsiTheme="majorHAnsi" w:cstheme="majorHAnsi"/>
           <w:sz w:val="28"/>
           <w:szCs w:val="28"/>
         </w:rPr>
@@ -317,6 +468,7 @@
       </w:r>
       <w:r>
         <w:rPr>
+          <w:rFonts w:asciiTheme="majorHAnsi" w:hAnsiTheme="majorHAnsi" w:cstheme="majorHAnsi"/>
           <w:sz w:val="28"/>
           <w:szCs w:val="28"/>
         </w:rPr>
@@ -324,6 +476,7 @@
       </w:r>
       <w:r>
         <w:rPr>
+          <w:rFonts w:asciiTheme="majorHAnsi" w:hAnsiTheme="majorHAnsi" w:cstheme="majorHAnsi"/>
           <w:sz w:val="28"/>
           <w:szCs w:val="28"/>
         </w:rPr>
@@ -335,37 +488,33 @@
         <w:pStyle w:val="a3"/>
         <w:spacing w:before="0" w:beforeAutospacing="0" w:after="0" w:afterAutospacing="0"/>
         <w:rPr>
-          <w:sz w:val="28"/>
-          <w:szCs w:val="28"/>
-        </w:rPr>
-      </w:pPr>
-      <w:r>
-        <w:rPr>
+          <w:rFonts w:asciiTheme="majorHAnsi" w:hAnsiTheme="majorHAnsi" w:cstheme="majorHAnsi"/>
+          <w:sz w:val="28"/>
+          <w:szCs w:val="28"/>
+        </w:rPr>
+      </w:pPr>
+      <w:r>
+        <w:rPr>
+          <w:rFonts w:asciiTheme="majorHAnsi" w:hAnsiTheme="majorHAnsi" w:cstheme="majorHAnsi"/>
           <w:color w:val="000000"/>
           <w:sz w:val="28"/>
           <w:szCs w:val="28"/>
         </w:rPr>
-        <w:t>Фактически занималась работой с товаром - заказ, ценообразование, ассортимент. В процессе решения рабочих задач увлеклась аналитическим подходом</w:t>
-      </w:r>
-      <w:r>
-        <w:rPr>
+        <w:t xml:space="preserve">Фактически занималась работой с товаром - заказ, ценообразование, ассортимент. В процессе решения рабочих задач увлеклась аналитическим подходом – в основном простыми приёмами – анализом </w:t>
+      </w:r>
+      <w:r>
+        <w:rPr>
+          <w:rFonts w:asciiTheme="majorHAnsi" w:hAnsiTheme="majorHAnsi" w:cstheme="majorHAnsi"/>
           <w:color w:val="000000"/>
           <w:sz w:val="28"/>
           <w:szCs w:val="28"/>
-        </w:rPr>
-        <w:t xml:space="preserve"> – в основном простыми приёмами – анализом </w:t>
-      </w:r>
-      <w:r>
-        <w:rPr>
-          <w:color w:val="000000"/>
-          <w:sz w:val="28"/>
-          <w:szCs w:val="28"/>
           <w:lang w:val="en-US"/>
         </w:rPr>
         <w:t>ABC</w:t>
       </w:r>
       <w:r>
         <w:rPr>
+          <w:rFonts w:asciiTheme="majorHAnsi" w:hAnsiTheme="majorHAnsi" w:cstheme="majorHAnsi"/>
           <w:color w:val="000000"/>
           <w:sz w:val="28"/>
           <w:szCs w:val="28"/>
@@ -378,12 +527,14 @@
         <w:pStyle w:val="a3"/>
         <w:spacing w:before="0" w:beforeAutospacing="0" w:after="0" w:afterAutospacing="0"/>
         <w:rPr>
-          <w:sz w:val="28"/>
-          <w:szCs w:val="28"/>
-        </w:rPr>
-      </w:pPr>
-      <w:r>
-        <w:rPr>
+          <w:rFonts w:asciiTheme="majorHAnsi" w:hAnsiTheme="majorHAnsi" w:cstheme="majorHAnsi"/>
+          <w:sz w:val="28"/>
+          <w:szCs w:val="28"/>
+        </w:rPr>
+      </w:pPr>
+      <w:r>
+        <w:rPr>
+          <w:rFonts w:asciiTheme="majorHAnsi" w:hAnsiTheme="majorHAnsi" w:cstheme="majorHAnsi"/>
           <w:color w:val="000000"/>
           <w:sz w:val="28"/>
           <w:szCs w:val="28"/>
@@ -392,6 +543,7 @@
       </w:r>
       <w:r>
         <w:rPr>
+          <w:rFonts w:asciiTheme="majorHAnsi" w:hAnsiTheme="majorHAnsi" w:cstheme="majorHAnsi"/>
           <w:color w:val="000000"/>
           <w:sz w:val="28"/>
           <w:szCs w:val="28"/>
@@ -400,6 +552,7 @@
       </w:r>
       <w:r>
         <w:rPr>
+          <w:rFonts w:asciiTheme="majorHAnsi" w:hAnsiTheme="majorHAnsi" w:cstheme="majorHAnsi"/>
           <w:color w:val="000000"/>
           <w:sz w:val="28"/>
           <w:szCs w:val="28"/>
@@ -412,32 +565,26 @@
         <w:pStyle w:val="a3"/>
         <w:spacing w:before="0" w:beforeAutospacing="0" w:after="0" w:afterAutospacing="0"/>
         <w:rPr>
-          <w:sz w:val="28"/>
-          <w:szCs w:val="28"/>
-        </w:rPr>
-      </w:pPr>
-      <w:r>
-        <w:rPr>
+          <w:rFonts w:asciiTheme="majorHAnsi" w:hAnsiTheme="majorHAnsi" w:cstheme="majorHAnsi"/>
+          <w:sz w:val="28"/>
+          <w:szCs w:val="28"/>
+        </w:rPr>
+      </w:pPr>
+      <w:r>
+        <w:rPr>
+          <w:rFonts w:asciiTheme="majorHAnsi" w:hAnsiTheme="majorHAnsi" w:cstheme="majorHAnsi"/>
           <w:color w:val="000000"/>
           <w:sz w:val="28"/>
           <w:szCs w:val="28"/>
         </w:rPr>
-        <w:t>В итоге я решила поменять сферу деятельности</w:t>
-      </w:r>
-      <w:r>
-        <w:rPr>
-          <w:color w:val="000000"/>
-          <w:sz w:val="28"/>
-          <w:szCs w:val="28"/>
-        </w:rPr>
-        <w:t>.</w:t>
+        <w:t>В итоге я решила поменять сферу деятельности.</w:t>
       </w:r>
     </w:p>
     <w:p>
       <w:pPr>
         <w:jc w:val="both"/>
         <w:rPr>
-          <w:rFonts w:ascii="Times New Roman" w:hAnsi="Times New Roman" w:cs="Times New Roman"/>
+          <w:rFonts w:asciiTheme="majorHAnsi" w:hAnsiTheme="majorHAnsi" w:cstheme="majorHAnsi"/>
           <w:sz w:val="28"/>
           <w:szCs w:val="28"/>
         </w:rPr>
@@ -447,12 +594,15 @@
       <w:pPr>
         <w:jc w:val="both"/>
         <w:rPr>
-          <w:rFonts w:ascii="Times New Roman" w:hAnsi="Times New Roman" w:cs="Times New Roman"/>
-          <w:sz w:val="28"/>
-          <w:szCs w:val="28"/>
-        </w:rPr>
-      </w:pPr>
-      <w:r>
+          <w:rFonts w:asciiTheme="majorHAnsi" w:hAnsiTheme="majorHAnsi" w:cstheme="majorHAnsi"/>
+          <w:sz w:val="28"/>
+          <w:szCs w:val="28"/>
+        </w:rPr>
+      </w:pPr>
+      <w:r>
+        <w:rPr>
+          <w:rFonts w:asciiTheme="majorHAnsi" w:hAnsiTheme="majorHAnsi" w:cstheme="majorHAnsi"/>
+        </w:rPr>
         <w:t>В каком городе (или часовом поясе) находитесь? Для определения удобного времени взаимодействия.</w:t>
       </w:r>
     </w:p>
@@ -460,14 +610,14 @@
       <w:pPr>
         <w:jc w:val="both"/>
         <w:rPr>
-          <w:rFonts w:ascii="Times New Roman" w:hAnsi="Times New Roman" w:cs="Times New Roman"/>
-          <w:sz w:val="28"/>
-          <w:szCs w:val="28"/>
-        </w:rPr>
-      </w:pPr>
-      <w:r>
-        <w:rPr>
-          <w:rFonts w:ascii="Times New Roman" w:hAnsi="Times New Roman" w:cs="Times New Roman"/>
+          <w:rFonts w:asciiTheme="majorHAnsi" w:hAnsiTheme="majorHAnsi" w:cstheme="majorHAnsi"/>
+          <w:sz w:val="28"/>
+          <w:szCs w:val="28"/>
+        </w:rPr>
+      </w:pPr>
+      <w:r>
+        <w:rPr>
+          <w:rFonts w:asciiTheme="majorHAnsi" w:hAnsiTheme="majorHAnsi" w:cstheme="majorHAnsi"/>
           <w:sz w:val="28"/>
           <w:szCs w:val="28"/>
         </w:rPr>
@@ -476,7 +626,7 @@
       <w:proofErr w:type="spellStart"/>
       <w:r>
         <w:rPr>
-          <w:rFonts w:ascii="Times New Roman" w:hAnsi="Times New Roman" w:cs="Times New Roman"/>
+          <w:rFonts w:asciiTheme="majorHAnsi" w:hAnsiTheme="majorHAnsi" w:cstheme="majorHAnsi"/>
           <w:sz w:val="28"/>
           <w:szCs w:val="28"/>
         </w:rPr>
@@ -485,7 +635,7 @@
       <w:proofErr w:type="spellEnd"/>
       <w:r>
         <w:rPr>
-          <w:rFonts w:ascii="Times New Roman" w:hAnsi="Times New Roman" w:cs="Times New Roman"/>
+          <w:rFonts w:asciiTheme="majorHAnsi" w:hAnsiTheme="majorHAnsi" w:cstheme="majorHAnsi"/>
           <w:sz w:val="28"/>
           <w:szCs w:val="28"/>
         </w:rPr>
@@ -496,28 +646,36 @@
       <w:pPr>
         <w:jc w:val="both"/>
         <w:rPr>
-          <w:rFonts w:ascii="Times New Roman" w:hAnsi="Times New Roman" w:cs="Times New Roman"/>
-          <w:sz w:val="28"/>
-          <w:szCs w:val="28"/>
-        </w:rPr>
-      </w:pPr>
-    </w:p>
-    <w:p>
-      <w:r>
+          <w:rFonts w:asciiTheme="majorHAnsi" w:hAnsiTheme="majorHAnsi" w:cstheme="majorHAnsi"/>
+          <w:sz w:val="28"/>
+          <w:szCs w:val="28"/>
+        </w:rPr>
+      </w:pPr>
+    </w:p>
+    <w:p>
+      <w:pPr>
+        <w:rPr>
+          <w:rFonts w:asciiTheme="majorHAnsi" w:hAnsiTheme="majorHAnsi" w:cstheme="majorHAnsi"/>
+        </w:rPr>
+      </w:pPr>
+      <w:r>
+        <w:rPr>
+          <w:rFonts w:asciiTheme="majorHAnsi" w:hAnsiTheme="majorHAnsi" w:cstheme="majorHAnsi"/>
+        </w:rPr>
         <w:t>• Какие модули проходили в профессии (состав программы)?</w:t>
       </w:r>
     </w:p>
     <w:p>
       <w:pPr>
         <w:rPr>
-          <w:rFonts w:ascii="Times New Roman" w:hAnsi="Times New Roman" w:cs="Times New Roman"/>
-          <w:sz w:val="28"/>
-          <w:szCs w:val="28"/>
-        </w:rPr>
-      </w:pPr>
-      <w:r>
-        <w:rPr>
-          <w:rFonts w:ascii="Times New Roman" w:hAnsi="Times New Roman" w:cs="Times New Roman"/>
+          <w:rFonts w:asciiTheme="majorHAnsi" w:hAnsiTheme="majorHAnsi" w:cstheme="majorHAnsi"/>
+          <w:sz w:val="28"/>
+          <w:szCs w:val="28"/>
+        </w:rPr>
+      </w:pPr>
+      <w:r>
+        <w:rPr>
+          <w:rFonts w:asciiTheme="majorHAnsi" w:hAnsiTheme="majorHAnsi" w:cstheme="majorHAnsi"/>
           <w:sz w:val="28"/>
           <w:szCs w:val="28"/>
         </w:rPr>
@@ -527,14 +685,14 @@
     <w:p>
       <w:pPr>
         <w:rPr>
-          <w:rFonts w:ascii="Times New Roman" w:hAnsi="Times New Roman" w:cs="Times New Roman"/>
-          <w:sz w:val="28"/>
-          <w:szCs w:val="28"/>
-        </w:rPr>
-      </w:pPr>
-      <w:r>
-        <w:rPr>
-          <w:rFonts w:ascii="Times New Roman" w:hAnsi="Times New Roman" w:cs="Times New Roman"/>
+          <w:rFonts w:asciiTheme="majorHAnsi" w:hAnsiTheme="majorHAnsi" w:cstheme="majorHAnsi"/>
+          <w:sz w:val="28"/>
+          <w:szCs w:val="28"/>
+        </w:rPr>
+      </w:pPr>
+      <w:r>
+        <w:rPr>
+          <w:rFonts w:asciiTheme="majorHAnsi" w:hAnsiTheme="majorHAnsi" w:cstheme="majorHAnsi"/>
           <w:sz w:val="28"/>
           <w:szCs w:val="28"/>
         </w:rPr>
@@ -542,7 +700,7 @@
       </w:r>
       <w:r>
         <w:rPr>
-          <w:rFonts w:ascii="Times New Roman" w:hAnsi="Times New Roman" w:cs="Times New Roman"/>
+          <w:rFonts w:asciiTheme="majorHAnsi" w:hAnsiTheme="majorHAnsi" w:cstheme="majorHAnsi"/>
           <w:sz w:val="28"/>
           <w:szCs w:val="28"/>
           <w:lang w:val="en-US"/>
@@ -553,14 +711,14 @@
     <w:p>
       <w:pPr>
         <w:rPr>
-          <w:rFonts w:ascii="Times New Roman" w:hAnsi="Times New Roman" w:cs="Times New Roman"/>
-          <w:sz w:val="28"/>
-          <w:szCs w:val="28"/>
-        </w:rPr>
-      </w:pPr>
-      <w:r>
-        <w:rPr>
-          <w:rFonts w:ascii="Times New Roman" w:hAnsi="Times New Roman" w:cs="Times New Roman"/>
+          <w:rFonts w:asciiTheme="majorHAnsi" w:hAnsiTheme="majorHAnsi" w:cstheme="majorHAnsi"/>
+          <w:sz w:val="28"/>
+          <w:szCs w:val="28"/>
+        </w:rPr>
+      </w:pPr>
+      <w:r>
+        <w:rPr>
+          <w:rFonts w:asciiTheme="majorHAnsi" w:hAnsiTheme="majorHAnsi" w:cstheme="majorHAnsi"/>
           <w:sz w:val="28"/>
           <w:szCs w:val="28"/>
         </w:rPr>
@@ -570,14 +728,14 @@
     <w:p>
       <w:pPr>
         <w:rPr>
-          <w:rFonts w:ascii="Times New Roman" w:hAnsi="Times New Roman" w:cs="Times New Roman"/>
-          <w:sz w:val="28"/>
-          <w:szCs w:val="28"/>
-        </w:rPr>
-      </w:pPr>
-      <w:r>
-        <w:rPr>
-          <w:rFonts w:ascii="Times New Roman" w:hAnsi="Times New Roman" w:cs="Times New Roman"/>
+          <w:rFonts w:asciiTheme="majorHAnsi" w:hAnsiTheme="majorHAnsi" w:cstheme="majorHAnsi"/>
+          <w:sz w:val="28"/>
+          <w:szCs w:val="28"/>
+        </w:rPr>
+      </w:pPr>
+      <w:r>
+        <w:rPr>
+          <w:rFonts w:asciiTheme="majorHAnsi" w:hAnsiTheme="majorHAnsi" w:cstheme="majorHAnsi"/>
           <w:sz w:val="28"/>
           <w:szCs w:val="28"/>
         </w:rPr>
@@ -588,14 +746,14 @@
       <w:pPr>
         <w:jc w:val="both"/>
         <w:rPr>
-          <w:rFonts w:ascii="Times New Roman" w:hAnsi="Times New Roman" w:cs="Times New Roman"/>
-          <w:sz w:val="28"/>
-          <w:szCs w:val="28"/>
-        </w:rPr>
-      </w:pPr>
-      <w:r>
-        <w:rPr>
-          <w:rFonts w:ascii="Times New Roman" w:hAnsi="Times New Roman" w:cs="Times New Roman"/>
+          <w:rFonts w:asciiTheme="majorHAnsi" w:hAnsiTheme="majorHAnsi" w:cstheme="majorHAnsi"/>
+          <w:sz w:val="28"/>
+          <w:szCs w:val="28"/>
+        </w:rPr>
+      </w:pPr>
+      <w:r>
+        <w:rPr>
+          <w:rFonts w:asciiTheme="majorHAnsi" w:hAnsiTheme="majorHAnsi" w:cstheme="majorHAnsi"/>
           <w:sz w:val="28"/>
           <w:szCs w:val="28"/>
           <w:lang w:val="en-US"/>
@@ -604,7 +762,7 @@
       </w:r>
       <w:r>
         <w:rPr>
-          <w:rFonts w:ascii="Times New Roman" w:hAnsi="Times New Roman" w:cs="Times New Roman"/>
+          <w:rFonts w:asciiTheme="majorHAnsi" w:hAnsiTheme="majorHAnsi" w:cstheme="majorHAnsi"/>
           <w:sz w:val="28"/>
           <w:szCs w:val="28"/>
         </w:rPr>
@@ -615,14 +773,14 @@
       <w:pPr>
         <w:jc w:val="both"/>
         <w:rPr>
-          <w:rFonts w:ascii="Times New Roman" w:hAnsi="Times New Roman" w:cs="Times New Roman"/>
-          <w:sz w:val="28"/>
-          <w:szCs w:val="28"/>
-        </w:rPr>
-      </w:pPr>
-      <w:r>
-        <w:rPr>
-          <w:rFonts w:ascii="Times New Roman" w:hAnsi="Times New Roman" w:cs="Times New Roman"/>
+          <w:rFonts w:asciiTheme="majorHAnsi" w:hAnsiTheme="majorHAnsi" w:cstheme="majorHAnsi"/>
+          <w:sz w:val="28"/>
+          <w:szCs w:val="28"/>
+        </w:rPr>
+      </w:pPr>
+      <w:r>
+        <w:rPr>
+          <w:rFonts w:asciiTheme="majorHAnsi" w:hAnsiTheme="majorHAnsi" w:cstheme="majorHAnsi"/>
           <w:sz w:val="28"/>
           <w:szCs w:val="28"/>
           <w:lang w:val="en-US"/>
@@ -631,7 +789,7 @@
       </w:r>
       <w:r>
         <w:rPr>
-          <w:rFonts w:ascii="Times New Roman" w:hAnsi="Times New Roman" w:cs="Times New Roman"/>
+          <w:rFonts w:asciiTheme="majorHAnsi" w:hAnsiTheme="majorHAnsi" w:cstheme="majorHAnsi"/>
           <w:sz w:val="28"/>
           <w:szCs w:val="28"/>
         </w:rPr>
@@ -639,7 +797,7 @@
       </w:r>
       <w:r>
         <w:rPr>
-          <w:rFonts w:ascii="Times New Roman" w:hAnsi="Times New Roman" w:cs="Times New Roman"/>
+          <w:rFonts w:asciiTheme="majorHAnsi" w:hAnsiTheme="majorHAnsi" w:cstheme="majorHAnsi"/>
           <w:sz w:val="28"/>
           <w:szCs w:val="28"/>
           <w:lang w:val="en-US"/>
@@ -648,7 +806,7 @@
       </w:r>
       <w:r>
         <w:rPr>
-          <w:rFonts w:ascii="Times New Roman" w:hAnsi="Times New Roman" w:cs="Times New Roman"/>
+          <w:rFonts w:asciiTheme="majorHAnsi" w:hAnsiTheme="majorHAnsi" w:cstheme="majorHAnsi"/>
           <w:sz w:val="28"/>
           <w:szCs w:val="28"/>
         </w:rPr>
@@ -659,14 +817,14 @@
       <w:pPr>
         <w:jc w:val="both"/>
         <w:rPr>
-          <w:rFonts w:ascii="Times New Roman" w:hAnsi="Times New Roman" w:cs="Times New Roman"/>
-          <w:sz w:val="28"/>
-          <w:szCs w:val="28"/>
-        </w:rPr>
-      </w:pPr>
-      <w:r>
-        <w:rPr>
-          <w:rFonts w:ascii="Times New Roman" w:hAnsi="Times New Roman" w:cs="Times New Roman"/>
+          <w:rFonts w:asciiTheme="majorHAnsi" w:hAnsiTheme="majorHAnsi" w:cstheme="majorHAnsi"/>
+          <w:sz w:val="28"/>
+          <w:szCs w:val="28"/>
+        </w:rPr>
+      </w:pPr>
+      <w:r>
+        <w:rPr>
+          <w:rFonts w:asciiTheme="majorHAnsi" w:hAnsiTheme="majorHAnsi" w:cstheme="majorHAnsi"/>
           <w:sz w:val="28"/>
           <w:szCs w:val="28"/>
           <w:lang w:val="en-US"/>
@@ -675,7 +833,7 @@
       </w:r>
       <w:r>
         <w:rPr>
-          <w:rFonts w:ascii="Times New Roman" w:hAnsi="Times New Roman" w:cs="Times New Roman"/>
+          <w:rFonts w:asciiTheme="majorHAnsi" w:hAnsiTheme="majorHAnsi" w:cstheme="majorHAnsi"/>
           <w:sz w:val="28"/>
           <w:szCs w:val="28"/>
         </w:rPr>
@@ -683,7 +841,7 @@
       </w:r>
       <w:r>
         <w:rPr>
-          <w:rFonts w:ascii="Times New Roman" w:hAnsi="Times New Roman" w:cs="Times New Roman"/>
+          <w:rFonts w:asciiTheme="majorHAnsi" w:hAnsiTheme="majorHAnsi" w:cstheme="majorHAnsi"/>
           <w:sz w:val="28"/>
           <w:szCs w:val="28"/>
           <w:lang w:val="en-US"/>
@@ -692,7 +850,69 @@
       </w:r>
       <w:r>
         <w:rPr>
-          <w:rFonts w:ascii="Times New Roman" w:hAnsi="Times New Roman" w:cs="Times New Roman"/>
+          <w:rFonts w:asciiTheme="majorHAnsi" w:hAnsiTheme="majorHAnsi" w:cstheme="majorHAnsi"/>
+          <w:sz w:val="28"/>
+          <w:szCs w:val="28"/>
+        </w:rPr>
+        <w:t xml:space="preserve"> и </w:t>
+      </w:r>
+      <w:r>
+        <w:rPr>
+          <w:rFonts w:asciiTheme="majorHAnsi" w:hAnsiTheme="majorHAnsi" w:cstheme="majorHAnsi"/>
+          <w:sz w:val="28"/>
+          <w:szCs w:val="28"/>
+          <w:lang w:val="en-US"/>
+        </w:rPr>
+        <w:t>Excel</w:t>
+      </w:r>
+      <w:r>
+        <w:rPr>
+          <w:rFonts w:asciiTheme="majorHAnsi" w:hAnsiTheme="majorHAnsi" w:cstheme="majorHAnsi"/>
+          <w:sz w:val="28"/>
+          <w:szCs w:val="28"/>
+        </w:rPr>
+        <w:t xml:space="preserve"> для продвинутых</w:t>
+      </w:r>
+    </w:p>
+    <w:p>
+      <w:pPr>
+        <w:jc w:val="both"/>
+        <w:rPr>
+          <w:rFonts w:asciiTheme="majorHAnsi" w:hAnsiTheme="majorHAnsi" w:cstheme="majorHAnsi"/>
+          <w:sz w:val="28"/>
+          <w:szCs w:val="28"/>
+        </w:rPr>
+      </w:pPr>
+      <w:r>
+        <w:rPr>
+          <w:rFonts w:asciiTheme="majorHAnsi" w:hAnsiTheme="majorHAnsi" w:cstheme="majorHAnsi"/>
+          <w:sz w:val="28"/>
+          <w:szCs w:val="28"/>
+        </w:rPr>
+        <w:t>Метрики, гипотезы, точки роста</w:t>
+      </w:r>
+    </w:p>
+    <w:p>
+      <w:pPr>
+        <w:jc w:val="both"/>
+        <w:rPr>
+          <w:rFonts w:asciiTheme="majorHAnsi" w:hAnsiTheme="majorHAnsi" w:cstheme="majorHAnsi"/>
+          <w:sz w:val="28"/>
+          <w:szCs w:val="28"/>
+        </w:rPr>
+      </w:pPr>
+      <w:r>
+        <w:rPr>
+          <w:rFonts w:asciiTheme="majorHAnsi" w:hAnsiTheme="majorHAnsi" w:cstheme="majorHAnsi"/>
+          <w:sz w:val="28"/>
+          <w:szCs w:val="28"/>
+          <w:lang w:val="en-US"/>
+        </w:rPr>
+        <w:t>Business</w:t>
+      </w:r>
+      <w:r>
+        <w:rPr>
+          <w:rFonts w:asciiTheme="majorHAnsi" w:hAnsiTheme="majorHAnsi" w:cstheme="majorHAnsi"/>
           <w:sz w:val="28"/>
           <w:szCs w:val="28"/>
         </w:rPr>
@@ -700,175 +920,79 @@
       </w:r>
       <w:r>
         <w:rPr>
-          <w:rFonts w:ascii="Times New Roman" w:hAnsi="Times New Roman" w:cs="Times New Roman"/>
-          <w:sz w:val="28"/>
-          <w:szCs w:val="28"/>
-        </w:rPr>
-        <w:t>и</w:t>
-      </w:r>
-      <w:r>
-        <w:rPr>
-          <w:rFonts w:ascii="Times New Roman" w:hAnsi="Times New Roman" w:cs="Times New Roman"/>
-          <w:sz w:val="28"/>
-          <w:szCs w:val="28"/>
-        </w:rPr>
-        <w:t xml:space="preserve"> </w:t>
-      </w:r>
-      <w:r>
-        <w:rPr>
-          <w:rFonts w:ascii="Times New Roman" w:hAnsi="Times New Roman" w:cs="Times New Roman"/>
+          <w:rFonts w:asciiTheme="majorHAnsi" w:hAnsiTheme="majorHAnsi" w:cstheme="majorHAnsi"/>
           <w:sz w:val="28"/>
           <w:szCs w:val="28"/>
           <w:lang w:val="en-US"/>
         </w:rPr>
-        <w:t>Excel</w:t>
-      </w:r>
-      <w:r>
-        <w:rPr>
-          <w:rFonts w:ascii="Times New Roman" w:hAnsi="Times New Roman" w:cs="Times New Roman"/>
-          <w:sz w:val="28"/>
-          <w:szCs w:val="28"/>
-        </w:rPr>
-        <w:t xml:space="preserve"> </w:t>
-      </w:r>
-      <w:r>
-        <w:rPr>
-          <w:rFonts w:ascii="Times New Roman" w:hAnsi="Times New Roman" w:cs="Times New Roman"/>
-          <w:sz w:val="28"/>
-          <w:szCs w:val="28"/>
-        </w:rPr>
-        <w:t>для</w:t>
-      </w:r>
-      <w:r>
-        <w:rPr>
-          <w:rFonts w:ascii="Times New Roman" w:hAnsi="Times New Roman" w:cs="Times New Roman"/>
-          <w:sz w:val="28"/>
-          <w:szCs w:val="28"/>
-        </w:rPr>
-        <w:t xml:space="preserve"> </w:t>
-      </w:r>
-      <w:r>
-        <w:rPr>
-          <w:rFonts w:ascii="Times New Roman" w:hAnsi="Times New Roman" w:cs="Times New Roman"/>
-          <w:sz w:val="28"/>
-          <w:szCs w:val="28"/>
-        </w:rPr>
-        <w:t>продвинутых</w:t>
+        <w:t>intelligence</w:t>
       </w:r>
     </w:p>
     <w:p>
       <w:pPr>
         <w:jc w:val="both"/>
         <w:rPr>
-          <w:rFonts w:ascii="Times New Roman" w:hAnsi="Times New Roman" w:cs="Times New Roman"/>
-          <w:sz w:val="28"/>
-          <w:szCs w:val="28"/>
-        </w:rPr>
-      </w:pPr>
-      <w:r>
-        <w:rPr>
-          <w:rFonts w:ascii="Times New Roman" w:hAnsi="Times New Roman" w:cs="Times New Roman"/>
-          <w:sz w:val="28"/>
-          <w:szCs w:val="28"/>
-        </w:rPr>
-        <w:t>Метрики, гипотезы, точки роста</w:t>
-      </w:r>
+          <w:rFonts w:asciiTheme="majorHAnsi" w:hAnsiTheme="majorHAnsi" w:cstheme="majorHAnsi"/>
+          <w:sz w:val="28"/>
+          <w:szCs w:val="28"/>
+        </w:rPr>
+      </w:pPr>
+      <w:r>
+        <w:rPr>
+          <w:rFonts w:asciiTheme="majorHAnsi" w:hAnsiTheme="majorHAnsi" w:cstheme="majorHAnsi"/>
+          <w:sz w:val="28"/>
+          <w:szCs w:val="28"/>
+        </w:rPr>
+        <w:t xml:space="preserve">Яндекс </w:t>
+      </w:r>
+      <w:proofErr w:type="spellStart"/>
+      <w:r>
+        <w:rPr>
+          <w:rFonts w:asciiTheme="majorHAnsi" w:hAnsiTheme="majorHAnsi" w:cstheme="majorHAnsi"/>
+          <w:sz w:val="28"/>
+          <w:szCs w:val="28"/>
+          <w:lang w:val="en-US"/>
+        </w:rPr>
+        <w:t>DataLens</w:t>
+      </w:r>
+      <w:proofErr w:type="spellEnd"/>
     </w:p>
     <w:p>
       <w:pPr>
         <w:jc w:val="both"/>
         <w:rPr>
-          <w:rFonts w:ascii="Times New Roman" w:hAnsi="Times New Roman" w:cs="Times New Roman"/>
-          <w:sz w:val="28"/>
-          <w:szCs w:val="28"/>
-        </w:rPr>
-      </w:pPr>
-      <w:r>
-        <w:rPr>
-          <w:rFonts w:ascii="Times New Roman" w:hAnsi="Times New Roman" w:cs="Times New Roman"/>
-          <w:sz w:val="28"/>
-          <w:szCs w:val="28"/>
-          <w:lang w:val="en-US"/>
-        </w:rPr>
-        <w:t>Business</w:t>
-      </w:r>
-      <w:r>
-        <w:rPr>
-          <w:rFonts w:ascii="Times New Roman" w:hAnsi="Times New Roman" w:cs="Times New Roman"/>
-          <w:sz w:val="28"/>
-          <w:szCs w:val="28"/>
-        </w:rPr>
-        <w:t xml:space="preserve"> </w:t>
-      </w:r>
-      <w:r>
-        <w:rPr>
-          <w:rFonts w:ascii="Times New Roman" w:hAnsi="Times New Roman" w:cs="Times New Roman"/>
-          <w:sz w:val="28"/>
-          <w:szCs w:val="28"/>
-          <w:lang w:val="en-US"/>
-        </w:rPr>
-        <w:t>intelligence</w:t>
-      </w:r>
+          <w:rFonts w:asciiTheme="majorHAnsi" w:hAnsiTheme="majorHAnsi" w:cstheme="majorHAnsi"/>
+          <w:sz w:val="28"/>
+          <w:szCs w:val="28"/>
+        </w:rPr>
+      </w:pPr>
     </w:p>
     <w:p>
       <w:pPr>
         <w:jc w:val="both"/>
         <w:rPr>
-          <w:rFonts w:ascii="Times New Roman" w:hAnsi="Times New Roman" w:cs="Times New Roman"/>
-          <w:sz w:val="28"/>
-          <w:szCs w:val="28"/>
-        </w:rPr>
-      </w:pPr>
-      <w:r>
-        <w:rPr>
-          <w:rFonts w:ascii="Times New Roman" w:hAnsi="Times New Roman" w:cs="Times New Roman"/>
-          <w:sz w:val="28"/>
-          <w:szCs w:val="28"/>
-        </w:rPr>
-        <w:t xml:space="preserve">Яндекс </w:t>
-      </w:r>
-      <w:proofErr w:type="spellStart"/>
-      <w:r>
-        <w:rPr>
-          <w:rFonts w:ascii="Times New Roman" w:hAnsi="Times New Roman" w:cs="Times New Roman"/>
-          <w:sz w:val="28"/>
-          <w:szCs w:val="28"/>
-          <w:lang w:val="en-US"/>
-        </w:rPr>
-        <w:t>DataLens</w:t>
-      </w:r>
-      <w:proofErr w:type="spellEnd"/>
+          <w:rFonts w:asciiTheme="majorHAnsi" w:hAnsiTheme="majorHAnsi" w:cstheme="majorHAnsi"/>
+        </w:rPr>
+      </w:pPr>
+      <w:r>
+        <w:rPr>
+          <w:rFonts w:asciiTheme="majorHAnsi" w:hAnsiTheme="majorHAnsi" w:cstheme="majorHAnsi"/>
+        </w:rPr>
+        <w:t>Немного о целях/мотивации поступления на обучение?</w:t>
+      </w:r>
     </w:p>
     <w:p>
       <w:pPr>
         <w:jc w:val="both"/>
         <w:rPr>
-          <w:rFonts w:ascii="Times New Roman" w:hAnsi="Times New Roman" w:cs="Times New Roman"/>
-          <w:sz w:val="28"/>
-          <w:szCs w:val="28"/>
-        </w:rPr>
-      </w:pPr>
-    </w:p>
-    <w:p>
-      <w:pPr>
-        <w:jc w:val="both"/>
-      </w:pPr>
-      <w:r>
-        <w:t>Немного о целях/мотивации поступления на обучение?</w:t>
-      </w:r>
-    </w:p>
-    <w:p>
-      <w:pPr>
-        <w:jc w:val="both"/>
-        <w:rPr>
-          <w:rFonts w:ascii="Times New Roman" w:hAnsi="Times New Roman" w:cs="Times New Roman"/>
-          <w:sz w:val="28"/>
-          <w:szCs w:val="28"/>
-        </w:rPr>
-      </w:pPr>
-      <w:r>
-        <w:rPr>
-          <w:rFonts w:ascii="Times New Roman" w:hAnsi="Times New Roman" w:cs="Times New Roman"/>
+          <w:rFonts w:asciiTheme="majorHAnsi" w:hAnsiTheme="majorHAnsi" w:cstheme="majorHAnsi"/>
+          <w:sz w:val="28"/>
+          <w:szCs w:val="28"/>
+        </w:rPr>
+      </w:pPr>
+      <w:r>
+        <w:rPr>
+          <w:rFonts w:asciiTheme="majorHAnsi" w:hAnsiTheme="majorHAnsi" w:cstheme="majorHAnsi"/>
           <w:sz w:val="28"/>
           <w:szCs w:val="28"/>
         </w:rPr>
@@ -882,7 +1006,7 @@
         </w:pBdr>
         <w:jc w:val="both"/>
         <w:rPr>
-          <w:rFonts w:ascii="Times New Roman" w:hAnsi="Times New Roman" w:cs="Times New Roman"/>
+          <w:rFonts w:asciiTheme="majorHAnsi" w:hAnsiTheme="majorHAnsi" w:cstheme="majorHAnsi"/>
           <w:sz w:val="28"/>
           <w:szCs w:val="28"/>
         </w:rPr>
@@ -894,7 +1018,7 @@
         <w:spacing w:before="0" w:beforeAutospacing="0" w:after="240" w:afterAutospacing="0"/>
         <w:textAlignment w:val="baseline"/>
         <w:rPr>
-          <w:rFonts w:ascii="Arial" w:hAnsi="Arial" w:cs="Arial"/>
+          <w:rFonts w:asciiTheme="majorHAnsi" w:hAnsiTheme="majorHAnsi" w:cstheme="majorHAnsi"/>
           <w:color w:val="3C4043"/>
           <w:sz w:val="21"/>
           <w:szCs w:val="21"/>
@@ -907,7 +1031,7 @@
         <w:spacing w:before="0" w:beforeAutospacing="0" w:after="240" w:afterAutospacing="0"/>
         <w:textAlignment w:val="baseline"/>
         <w:rPr>
-          <w:rFonts w:ascii="Arial" w:hAnsi="Arial" w:cs="Arial"/>
+          <w:rFonts w:asciiTheme="majorHAnsi" w:hAnsiTheme="majorHAnsi" w:cstheme="majorHAnsi"/>
           <w:color w:val="3C4043"/>
           <w:sz w:val="21"/>
           <w:szCs w:val="21"/>
@@ -915,12 +1039,11 @@
       </w:pPr>
       <w:r>
         <w:rPr>
-          <w:rFonts w:ascii="Arial" w:hAnsi="Arial" w:cs="Arial"/>
+          <w:rFonts w:asciiTheme="majorHAnsi" w:hAnsiTheme="majorHAnsi" w:cstheme="majorHAnsi"/>
           <w:color w:val="3C4043"/>
           <w:sz w:val="21"/>
           <w:szCs w:val="21"/>
         </w:rPr>
-        <w:lastRenderedPageBreak/>
         <w:t>Актуальность исследования.</w:t>
       </w:r>
     </w:p>
@@ -930,7 +1053,7 @@
         <w:spacing w:before="0" w:beforeAutospacing="0" w:after="240" w:afterAutospacing="0"/>
         <w:textAlignment w:val="baseline"/>
         <w:rPr>
-          <w:rFonts w:ascii="Arial" w:hAnsi="Arial" w:cs="Arial"/>
+          <w:rFonts w:asciiTheme="majorHAnsi" w:hAnsiTheme="majorHAnsi" w:cstheme="majorHAnsi"/>
           <w:color w:val="3C4043"/>
           <w:sz w:val="21"/>
           <w:szCs w:val="21"/>
@@ -943,7 +1066,7 @@
         <w:spacing w:before="0" w:beforeAutospacing="0" w:after="240" w:afterAutospacing="0"/>
         <w:textAlignment w:val="baseline"/>
         <w:rPr>
-          <w:rFonts w:ascii="Arial" w:hAnsi="Arial" w:cs="Arial"/>
+          <w:rFonts w:asciiTheme="majorHAnsi" w:hAnsiTheme="majorHAnsi" w:cstheme="majorHAnsi"/>
           <w:color w:val="3C4043"/>
           <w:sz w:val="21"/>
           <w:szCs w:val="21"/>
@@ -951,7 +1074,7 @@
       </w:pPr>
       <w:r>
         <w:rPr>
-          <w:rFonts w:ascii="Arial" w:hAnsi="Arial" w:cs="Arial"/>
+          <w:rFonts w:asciiTheme="majorHAnsi" w:hAnsiTheme="majorHAnsi" w:cstheme="majorHAnsi"/>
           <w:color w:val="3C4043"/>
           <w:sz w:val="21"/>
           <w:szCs w:val="21"/>
@@ -965,7 +1088,7 @@
         <w:spacing w:before="0" w:beforeAutospacing="0" w:after="240" w:afterAutospacing="0"/>
         <w:textAlignment w:val="baseline"/>
         <w:rPr>
-          <w:rFonts w:ascii="Arial" w:hAnsi="Arial" w:cs="Arial"/>
+          <w:rFonts w:asciiTheme="majorHAnsi" w:hAnsiTheme="majorHAnsi" w:cstheme="majorHAnsi"/>
           <w:color w:val="3C4043"/>
           <w:sz w:val="21"/>
           <w:szCs w:val="21"/>
@@ -973,7 +1096,7 @@
       </w:pPr>
       <w:r>
         <w:rPr>
-          <w:rFonts w:ascii="Arial" w:hAnsi="Arial" w:cs="Arial"/>
+          <w:rFonts w:asciiTheme="majorHAnsi" w:hAnsiTheme="majorHAnsi" w:cstheme="majorHAnsi"/>
           <w:color w:val="3C4043"/>
           <w:sz w:val="21"/>
           <w:szCs w:val="21"/>
@@ -987,7 +1110,7 @@
         <w:spacing w:before="0" w:beforeAutospacing="0" w:after="240" w:afterAutospacing="0"/>
         <w:textAlignment w:val="baseline"/>
         <w:rPr>
-          <w:rFonts w:ascii="Arial" w:hAnsi="Arial" w:cs="Arial"/>
+          <w:rFonts w:asciiTheme="majorHAnsi" w:hAnsiTheme="majorHAnsi" w:cstheme="majorHAnsi"/>
           <w:color w:val="3C4043"/>
           <w:sz w:val="21"/>
           <w:szCs w:val="21"/>
@@ -995,7 +1118,7 @@
       </w:pPr>
       <w:r>
         <w:rPr>
-          <w:rFonts w:ascii="Arial" w:hAnsi="Arial" w:cs="Arial"/>
+          <w:rFonts w:asciiTheme="majorHAnsi" w:hAnsiTheme="majorHAnsi" w:cstheme="majorHAnsi"/>
           <w:color w:val="3C4043"/>
           <w:sz w:val="21"/>
           <w:szCs w:val="21"/>
